--- a/lab1/Отчет.docx
+++ b/lab1/Отчет.docx
@@ -49,8 +49,6 @@
           <w:lang w:val="en-US"/>
         </w:rPr>
       </w:pPr>
-      <w:bookmarkStart w:id="0" w:name="_GoBack"/>
-      <w:bookmarkEnd w:id="0"/>
       <w:proofErr w:type="spellStart"/>
       <w:proofErr w:type="gramStart"/>
       <w:r>
@@ -158,6 +156,11 @@
       </w:r>
     </w:p>
     <w:p>
+      <w:pPr>
+        <w:rPr>
+          <w:lang w:val="en-US"/>
+        </w:rPr>
+      </w:pPr>
       <w:proofErr w:type="spellStart"/>
       <w:r>
         <w:t>git</w:t>
@@ -187,6 +190,22 @@
         <w:t>master</w:t>
       </w:r>
       <w:proofErr w:type="spellEnd"/>
+    </w:p>
+    <w:p>
+      <w:pPr>
+        <w:rPr>
+          <w:lang w:val="en-US"/>
+        </w:rPr>
+      </w:pPr>
+    </w:p>
+    <w:p>
+      <w:pPr>
+        <w:rPr>
+          <w:lang w:val="en-US"/>
+        </w:rPr>
+      </w:pPr>
+      <w:bookmarkStart w:id="0" w:name="_GoBack"/>
+      <w:bookmarkEnd w:id="0"/>
     </w:p>
     <w:sectPr>
       <w:pgSz w:w="11906" w:h="16838"/>

--- a/lab1/Отчет.docx
+++ b/lab1/Отчет.docx
@@ -3,218 +3,1728 @@
 <w:document xmlns:wpc="http://schemas.microsoft.com/office/word/2010/wordprocessingCanvas" xmlns:mc="http://schemas.openxmlformats.org/markup-compatibility/2006" xmlns:o="urn:schemas-microsoft-com:office:office" xmlns:r="http://schemas.openxmlformats.org/officeDocument/2006/relationships" xmlns:m="http://schemas.openxmlformats.org/officeDocument/2006/math" xmlns:v="urn:schemas-microsoft-com:vml" xmlns:wp14="http://schemas.microsoft.com/office/word/2010/wordprocessingDrawing" xmlns:wp="http://schemas.openxmlformats.org/drawingml/2006/wordprocessingDrawing" xmlns:w10="urn:schemas-microsoft-com:office:word" xmlns:w="http://schemas.openxmlformats.org/wordprocessingml/2006/main" xmlns:w14="http://schemas.microsoft.com/office/word/2010/wordml" xmlns:wpg="http://schemas.microsoft.com/office/word/2010/wordprocessingGroup" xmlns:wpi="http://schemas.microsoft.com/office/word/2010/wordprocessingInk" xmlns:wne="http://schemas.microsoft.com/office/word/2006/wordml" xmlns:wps="http://schemas.microsoft.com/office/word/2010/wordprocessingShape" mc:Ignorable="w14 wp14">
   <w:body>
     <w:p>
+      <w:pPr>
+        <w:pStyle w:val="a1"/>
+        <w:jc w:val="center"/>
+      </w:pPr>
+      <w:r>
+        <w:t>Министерство высшего и профессионального образования РФ</w:t>
+      </w:r>
+    </w:p>
+    <w:p>
+      <w:pPr>
+        <w:pStyle w:val="a1"/>
+        <w:jc w:val="center"/>
+      </w:pPr>
       <w:proofErr w:type="spellStart"/>
       <w:r>
+        <w:t>Южно</w:t>
+      </w:r>
+      <w:proofErr w:type="spellEnd"/>
+      <w:r>
+        <w:t xml:space="preserve"> Уральский государственный университет</w:t>
+      </w:r>
+    </w:p>
+    <w:p>
+      <w:pPr>
+        <w:pStyle w:val="a1"/>
+        <w:jc w:val="center"/>
+        <w:rPr>
+          <w:rFonts w:eastAsia="Times New Roman" w:cs="Times New Roman"/>
+        </w:rPr>
+      </w:pPr>
+      <w:r>
+        <w:t>Кафедра «Системного программирования»</w:t>
+      </w:r>
+    </w:p>
+    <w:p>
+      <w:pPr>
+        <w:pStyle w:val="a1"/>
+      </w:pPr>
+      <w:r>
+        <w:rPr>
+          <w:rFonts w:eastAsia="Times New Roman" w:cs="Times New Roman"/>
+        </w:rPr>
+        <w:t xml:space="preserve"> </w:t>
+      </w:r>
+    </w:p>
+    <w:p>
+      <w:pPr>
+        <w:pStyle w:val="a1"/>
+      </w:pPr>
+    </w:p>
+    <w:p>
+      <w:pPr>
+        <w:pStyle w:val="a1"/>
+      </w:pPr>
+    </w:p>
+    <w:p>
+      <w:pPr>
+        <w:pStyle w:val="a1"/>
+        <w:jc w:val="center"/>
+        <w:rPr>
+          <w:sz w:val="40"/>
+          <w:szCs w:val="40"/>
+        </w:rPr>
+      </w:pPr>
+      <w:r>
+        <w:t>Лабораторная работа №1</w:t>
+      </w:r>
+    </w:p>
+    <w:p>
+      <w:pPr>
+        <w:jc w:val="center"/>
+      </w:pPr>
+      <w:r>
+        <w:rPr>
+          <w:sz w:val="40"/>
+          <w:szCs w:val="40"/>
+        </w:rPr>
+        <w:t>Простое сетевое приложение</w:t>
+      </w:r>
+    </w:p>
+    <w:p/>
+    <w:p/>
+    <w:p/>
+    <w:p>
+      <w:pPr>
+        <w:ind w:firstLine="5200"/>
+      </w:pPr>
+    </w:p>
+    <w:p>
+      <w:pPr>
+        <w:pStyle w:val="a1"/>
+        <w:ind w:firstLine="5200"/>
+      </w:pPr>
+      <w:r>
+        <w:t>Выполнил:</w:t>
+      </w:r>
+    </w:p>
+    <w:p>
+      <w:pPr>
+        <w:pStyle w:val="a1"/>
+        <w:ind w:firstLine="5200"/>
+      </w:pPr>
+      <w:r>
+        <w:t>студенты группы ВМИ-</w:t>
+      </w:r>
+      <w:r>
+        <w:t>312</w:t>
+      </w:r>
+    </w:p>
+    <w:p>
+      <w:pPr>
+        <w:pStyle w:val="a1"/>
+        <w:ind w:firstLine="5200"/>
+      </w:pPr>
+      <w:r>
+        <w:t>Меньшиков А.П</w:t>
+      </w:r>
+      <w:r>
+        <w:t>. ____________</w:t>
+      </w:r>
+    </w:p>
+    <w:p>
+      <w:pPr>
+        <w:pStyle w:val="a1"/>
+        <w:ind w:firstLine="5200"/>
+      </w:pPr>
+      <w:r>
+        <w:t>Пр</w:t>
+      </w:r>
+      <w:r>
+        <w:t>оверил:</w:t>
+      </w:r>
+    </w:p>
+    <w:p>
+      <w:pPr>
+        <w:pStyle w:val="a1"/>
+        <w:ind w:firstLine="5200"/>
+      </w:pPr>
+      <w:r>
+        <w:t>Громов И.А. ___________</w:t>
+      </w:r>
+    </w:p>
+    <w:p>
+      <w:pPr>
+        <w:pStyle w:val="a1"/>
+        <w:ind w:firstLine="5200"/>
+      </w:pPr>
+    </w:p>
+    <w:p>
+      <w:pPr>
+        <w:pStyle w:val="a1"/>
+      </w:pPr>
+    </w:p>
+    <w:p>
+      <w:pPr>
+        <w:pStyle w:val="a1"/>
+      </w:pPr>
+    </w:p>
+    <w:p>
+      <w:pPr>
+        <w:pStyle w:val="a1"/>
+      </w:pPr>
+    </w:p>
+    <w:p>
+      <w:pPr>
+        <w:pStyle w:val="a1"/>
+      </w:pPr>
+    </w:p>
+    <w:p>
+      <w:pPr>
+        <w:pStyle w:val="a1"/>
+      </w:pPr>
+    </w:p>
+    <w:p>
+      <w:pPr>
+        <w:pStyle w:val="a1"/>
+      </w:pPr>
+    </w:p>
+    <w:p>
+      <w:pPr>
+        <w:pStyle w:val="a1"/>
+      </w:pPr>
+    </w:p>
+    <w:p>
+      <w:pPr>
+        <w:pStyle w:val="a1"/>
+        <w:jc w:val="center"/>
+      </w:pPr>
+      <w:r>
+        <w:t>Челябинск</w:t>
+      </w:r>
+    </w:p>
+    <w:p>
+      <w:pPr>
+        <w:pStyle w:val="a1"/>
+        <w:jc w:val="center"/>
+        <w:rPr>
+          <w:rFonts w:cs="Times New Roman"/>
+          <w:sz w:val="36"/>
+          <w:szCs w:val="36"/>
+        </w:rPr>
+      </w:pPr>
+      <w:r>
+        <w:t>2013</w:t>
+      </w:r>
+    </w:p>
+    <w:p>
+      <w:pPr>
+        <w:pStyle w:val="2"/>
+        <w:pageBreakBefore/>
+      </w:pPr>
+      <w:r>
+        <w:rPr>
+          <w:iCs w:val="0"/>
+          <w:szCs w:val="36"/>
+        </w:rPr>
+        <w:lastRenderedPageBreak/>
+        <w:t>Цель работы</w:t>
+      </w:r>
+    </w:p>
+    <w:p>
+      <w:pPr>
+        <w:pStyle w:val="a1"/>
+      </w:pPr>
+      <w:r>
+        <w:t xml:space="preserve">Ознакомиться с языком программирования </w:t>
+      </w:r>
+      <w:proofErr w:type="spellStart"/>
+      <w:r>
+        <w:t>Python</w:t>
+      </w:r>
+      <w:proofErr w:type="spellEnd"/>
+    </w:p>
+    <w:p>
+      <w:pPr>
+        <w:pStyle w:val="a1"/>
+      </w:pPr>
+      <w:r>
+        <w:t xml:space="preserve">Ознакомиться с работой системы контроля версий </w:t>
+      </w:r>
+      <w:proofErr w:type="spellStart"/>
+      <w:r>
+        <w:t>Git</w:t>
+      </w:r>
+      <w:proofErr w:type="spellEnd"/>
+    </w:p>
+    <w:p>
+      <w:pPr>
+        <w:pStyle w:val="a1"/>
+      </w:pPr>
+      <w:r>
+        <w:t xml:space="preserve">Написать сетевое приложение и сохранить результат работ в </w:t>
+      </w:r>
+      <w:proofErr w:type="spellStart"/>
+      <w:r>
+        <w:t>репозитории</w:t>
+      </w:r>
+      <w:proofErr w:type="spellEnd"/>
+      <w:r>
+        <w:t xml:space="preserve"> </w:t>
+      </w:r>
+      <w:proofErr w:type="spellStart"/>
+      <w:r>
+        <w:t>Git</w:t>
+      </w:r>
+      <w:proofErr w:type="spellEnd"/>
+    </w:p>
+    <w:p>
+      <w:pPr>
+        <w:pStyle w:val="2"/>
+      </w:pPr>
+      <w:r>
+        <w:t>Техническое задани</w:t>
+      </w:r>
+      <w:r>
+        <w:t>е</w:t>
+      </w:r>
+    </w:p>
+    <w:p>
+      <w:pPr>
+        <w:pStyle w:val="a1"/>
+      </w:pPr>
+      <w:r>
+        <w:t xml:space="preserve">Написать эхо-сервер. Сервер должен слушать указанный TCP порт, транслировать данные из входящего соединения в </w:t>
+      </w:r>
+      <w:proofErr w:type="gramStart"/>
+      <w:r>
+        <w:t>исходящее</w:t>
+      </w:r>
+      <w:proofErr w:type="gramEnd"/>
+    </w:p>
+    <w:p>
+      <w:pPr>
+        <w:pStyle w:val="2"/>
+      </w:pPr>
+      <w:r>
+        <w:t>Ход работы</w:t>
+      </w:r>
+    </w:p>
+    <w:p>
+      <w:pPr>
+        <w:numPr>
+          <w:ilvl w:val="0"/>
+          <w:numId w:val="1"/>
+        </w:numPr>
+        <w:rPr>
+          <w:rFonts w:asciiTheme="majorHAnsi" w:hAnsiTheme="majorHAnsi"/>
+        </w:rPr>
+      </w:pPr>
+      <w:proofErr w:type="spellStart"/>
+      <w:r>
+        <w:rPr>
+          <w:rFonts w:asciiTheme="majorHAnsi" w:hAnsiTheme="majorHAnsi"/>
+        </w:rPr>
         <w:t>Репозиторий</w:t>
       </w:r>
       <w:proofErr w:type="spellEnd"/>
       <w:r>
+        <w:rPr>
+          <w:rFonts w:asciiTheme="majorHAnsi" w:hAnsiTheme="majorHAnsi"/>
+        </w:rPr>
         <w:t xml:space="preserve"> </w:t>
       </w:r>
       <w:proofErr w:type="spellStart"/>
       <w:r>
         <w:rPr>
+          <w:rFonts w:asciiTheme="majorHAnsi" w:hAnsiTheme="majorHAnsi"/>
           <w:lang w:val="en-US"/>
         </w:rPr>
         <w:t>Git</w:t>
       </w:r>
       <w:proofErr w:type="spellEnd"/>
       <w:r>
+        <w:rPr>
+          <w:rFonts w:asciiTheme="majorHAnsi" w:hAnsiTheme="majorHAnsi"/>
+        </w:rPr>
+        <w:t xml:space="preserve"> для выполнения</w:t>
+      </w:r>
+      <w:r>
+        <w:rPr>
+          <w:rFonts w:asciiTheme="majorHAnsi" w:hAnsiTheme="majorHAnsi"/>
+        </w:rPr>
+        <w:t xml:space="preserve"> лабораторной работы</w:t>
+      </w:r>
+      <w:r>
+        <w:rPr>
+          <w:rFonts w:asciiTheme="majorHAnsi" w:hAnsiTheme="majorHAnsi"/>
+        </w:rPr>
+        <w:t xml:space="preserve"> я создал на сайте </w:t>
+      </w:r>
+      <w:proofErr w:type="spellStart"/>
+      <w:r>
+        <w:rPr>
+          <w:rFonts w:asciiTheme="majorHAnsi" w:hAnsiTheme="majorHAnsi"/>
+          <w:lang w:val="en-US"/>
+        </w:rPr>
+        <w:t>github</w:t>
+      </w:r>
+      <w:proofErr w:type="spellEnd"/>
+      <w:r>
+        <w:rPr>
+          <w:rFonts w:asciiTheme="majorHAnsi" w:hAnsiTheme="majorHAnsi"/>
+        </w:rPr>
+        <w:t>.</w:t>
+      </w:r>
+      <w:r>
+        <w:rPr>
+          <w:rFonts w:asciiTheme="majorHAnsi" w:hAnsiTheme="majorHAnsi"/>
+          <w:lang w:val="en-US"/>
+        </w:rPr>
+        <w:t>com</w:t>
+      </w:r>
+    </w:p>
+    <w:p>
+      <w:pPr>
+        <w:numPr>
+          <w:ilvl w:val="0"/>
+          <w:numId w:val="1"/>
+        </w:numPr>
+        <w:rPr>
+          <w:rFonts w:asciiTheme="majorHAnsi" w:hAnsiTheme="majorHAnsi"/>
+        </w:rPr>
+      </w:pPr>
+    </w:p>
+    <w:p>
+      <w:pPr>
+        <w:numPr>
+          <w:ilvl w:val="0"/>
+          <w:numId w:val="1"/>
+        </w:numPr>
+        <w:rPr>
+          <w:rFonts w:asciiTheme="minorHAnsi" w:hAnsiTheme="minorHAnsi"/>
+          <w:i/>
+          <w:lang w:val="en-US"/>
+        </w:rPr>
+      </w:pPr>
+      <w:proofErr w:type="spellStart"/>
+      <w:r>
+        <w:rPr>
+          <w:rFonts w:asciiTheme="minorHAnsi" w:hAnsiTheme="minorHAnsi"/>
+          <w:i/>
+          <w:lang w:val="en-US"/>
+        </w:rPr>
+        <w:t>git</w:t>
+      </w:r>
+      <w:proofErr w:type="spellEnd"/>
+      <w:r>
+        <w:rPr>
+          <w:rFonts w:asciiTheme="minorHAnsi" w:hAnsiTheme="minorHAnsi"/>
+          <w:i/>
+          <w:lang w:val="en-US"/>
+        </w:rPr>
         <w:t xml:space="preserve"> </w:t>
       </w:r>
-      <w:r>
-        <w:t xml:space="preserve">для выполнения я создал на сайте </w:t>
-      </w:r>
       <w:proofErr w:type="spellStart"/>
       <w:r>
         <w:rPr>
-          <w:lang w:val="en-US"/>
-        </w:rPr>
-        <w:t>github</w:t>
+          <w:rFonts w:asciiTheme="minorHAnsi" w:hAnsiTheme="minorHAnsi"/>
+          <w:i/>
+          <w:lang w:val="en-US"/>
+        </w:rPr>
+        <w:t>init</w:t>
       </w:r>
       <w:proofErr w:type="spellEnd"/>
-      <w:r>
-        <w:t>.</w:t>
-      </w:r>
-      <w:r>
-        <w:rPr>
-          <w:lang w:val="en-US"/>
-        </w:rPr>
-        <w:t>com</w:t>
-      </w:r>
-    </w:p>
-    <w:p>
-      <w:pPr>
-        <w:rPr>
+    </w:p>
+    <w:p>
+      <w:pPr>
+        <w:numPr>
+          <w:ilvl w:val="0"/>
+          <w:numId w:val="1"/>
+        </w:numPr>
+        <w:rPr>
+          <w:rFonts w:asciiTheme="minorHAnsi" w:hAnsiTheme="minorHAnsi"/>
+          <w:i/>
           <w:lang w:val="en-US"/>
         </w:rPr>
       </w:pPr>
       <w:proofErr w:type="spellStart"/>
+      <w:r>
+        <w:rPr>
+          <w:rFonts w:asciiTheme="minorHAnsi" w:hAnsiTheme="minorHAnsi"/>
+          <w:i/>
+          <w:lang w:val="en-US"/>
+        </w:rPr>
+        <w:t>git</w:t>
+      </w:r>
+      <w:proofErr w:type="spellEnd"/>
+      <w:r>
+        <w:rPr>
+          <w:rFonts w:asciiTheme="minorHAnsi" w:hAnsiTheme="minorHAnsi"/>
+          <w:i/>
+          <w:lang w:val="en-US"/>
+        </w:rPr>
+        <w:t xml:space="preserve"> add README.md</w:t>
+      </w:r>
+    </w:p>
+    <w:p>
+      <w:pPr>
+        <w:numPr>
+          <w:ilvl w:val="0"/>
+          <w:numId w:val="1"/>
+        </w:numPr>
+        <w:rPr>
+          <w:rFonts w:asciiTheme="minorHAnsi" w:hAnsiTheme="minorHAnsi"/>
+          <w:i/>
+          <w:lang w:val="en-US"/>
+        </w:rPr>
+      </w:pPr>
+      <w:proofErr w:type="spellStart"/>
+      <w:r>
+        <w:rPr>
+          <w:rFonts w:asciiTheme="minorHAnsi" w:hAnsiTheme="minorHAnsi"/>
+          <w:i/>
+          <w:lang w:val="en-US"/>
+        </w:rPr>
+        <w:t>git</w:t>
+      </w:r>
+      <w:proofErr w:type="spellEnd"/>
+      <w:r>
+        <w:rPr>
+          <w:rFonts w:asciiTheme="minorHAnsi" w:hAnsiTheme="minorHAnsi"/>
+          <w:i/>
+          <w:lang w:val="en-US"/>
+        </w:rPr>
+        <w:t xml:space="preserve"> commit -m "first commit"</w:t>
+      </w:r>
+    </w:p>
+    <w:p>
+      <w:pPr>
+        <w:numPr>
+          <w:ilvl w:val="0"/>
+          <w:numId w:val="1"/>
+        </w:numPr>
+        <w:rPr>
+          <w:rFonts w:asciiTheme="minorHAnsi" w:hAnsiTheme="minorHAnsi"/>
+          <w:i/>
+          <w:lang w:val="en-US"/>
+        </w:rPr>
+      </w:pPr>
+      <w:proofErr w:type="spellStart"/>
+      <w:r>
+        <w:rPr>
+          <w:rFonts w:asciiTheme="minorHAnsi" w:hAnsiTheme="minorHAnsi"/>
+          <w:i/>
+          <w:lang w:val="en-US"/>
+        </w:rPr>
+        <w:t>git</w:t>
+      </w:r>
+      <w:proofErr w:type="spellEnd"/>
+      <w:r>
+        <w:rPr>
+          <w:rFonts w:asciiTheme="minorHAnsi" w:hAnsiTheme="minorHAnsi"/>
+          <w:i/>
+          <w:lang w:val="en-US"/>
+        </w:rPr>
+        <w:t xml:space="preserve"> remote add web https://github.com/AlexPMenshikov/web.git</w:t>
+      </w:r>
+    </w:p>
+    <w:p>
+      <w:pPr>
+        <w:numPr>
+          <w:ilvl w:val="0"/>
+          <w:numId w:val="1"/>
+        </w:numPr>
+        <w:rPr>
+          <w:rFonts w:asciiTheme="minorHAnsi" w:hAnsiTheme="minorHAnsi"/>
+          <w:i/>
+          <w:lang w:val="en-US"/>
+        </w:rPr>
+      </w:pPr>
+      <w:proofErr w:type="spellStart"/>
+      <w:r>
+        <w:rPr>
+          <w:rFonts w:asciiTheme="minorHAnsi" w:hAnsiTheme="minorHAnsi"/>
+          <w:i/>
+          <w:lang w:val="en-US"/>
+        </w:rPr>
+        <w:t>git</w:t>
+      </w:r>
+      <w:proofErr w:type="spellEnd"/>
+      <w:r>
+        <w:rPr>
+          <w:rFonts w:asciiTheme="minorHAnsi" w:hAnsiTheme="minorHAnsi"/>
+          <w:i/>
+          <w:lang w:val="en-US"/>
+        </w:rPr>
+        <w:t xml:space="preserve"> push -u origin web</w:t>
+      </w:r>
+    </w:p>
+    <w:p>
+      <w:pPr>
+        <w:numPr>
+          <w:ilvl w:val="0"/>
+          <w:numId w:val="1"/>
+        </w:numPr>
+        <w:rPr>
+          <w:lang w:val="en-US"/>
+        </w:rPr>
+      </w:pPr>
+    </w:p>
+    <w:p>
+      <w:pPr>
+        <w:numPr>
+          <w:ilvl w:val="0"/>
+          <w:numId w:val="1"/>
+        </w:numPr>
+        <w:rPr>
+          <w:rFonts w:asciiTheme="majorHAnsi" w:hAnsiTheme="majorHAnsi"/>
+          <w:lang w:val="en-US"/>
+        </w:rPr>
+      </w:pPr>
+      <w:r>
+        <w:rPr>
+          <w:rFonts w:asciiTheme="majorHAnsi" w:hAnsiTheme="majorHAnsi"/>
+        </w:rPr>
+        <w:t>Код</w:t>
+      </w:r>
+      <w:r>
+        <w:rPr>
+          <w:rFonts w:asciiTheme="majorHAnsi" w:hAnsiTheme="majorHAnsi"/>
+          <w:lang w:val="en-US"/>
+        </w:rPr>
+        <w:t xml:space="preserve"> </w:t>
+      </w:r>
+      <w:r>
+        <w:rPr>
+          <w:rFonts w:asciiTheme="majorHAnsi" w:hAnsiTheme="majorHAnsi"/>
+        </w:rPr>
+        <w:t>программы</w:t>
+      </w:r>
+    </w:p>
+    <w:p>
+      <w:pPr>
+        <w:pStyle w:val="a8"/>
+        <w:rPr>
+          <w:rFonts w:asciiTheme="majorHAnsi" w:hAnsiTheme="majorHAnsi"/>
+          <w:lang w:val="en-US"/>
+        </w:rPr>
+      </w:pPr>
+    </w:p>
+    <w:p>
+      <w:pPr>
+        <w:numPr>
+          <w:ilvl w:val="0"/>
+          <w:numId w:val="1"/>
+        </w:numPr>
+        <w:rPr>
+          <w:rFonts w:asciiTheme="majorHAnsi" w:hAnsiTheme="majorHAnsi"/>
+          <w:lang w:val="en-US"/>
+        </w:rPr>
+      </w:pPr>
+    </w:p>
+    <w:p>
+      <w:pPr>
+        <w:numPr>
+          <w:ilvl w:val="0"/>
+          <w:numId w:val="1"/>
+        </w:numPr>
+        <w:rPr>
+          <w:rFonts w:asciiTheme="minorHAnsi" w:hAnsiTheme="minorHAnsi"/>
+          <w:i/>
+        </w:rPr>
+      </w:pPr>
+      <w:r>
+        <w:rPr>
+          <w:rFonts w:asciiTheme="minorHAnsi" w:hAnsiTheme="minorHAnsi"/>
+          <w:i/>
+          <w:lang w:val="en-US"/>
+        </w:rPr>
+        <w:t>import</w:t>
+      </w:r>
+      <w:r>
+        <w:rPr>
+          <w:rFonts w:asciiTheme="minorHAnsi" w:hAnsiTheme="minorHAnsi"/>
+          <w:i/>
+        </w:rPr>
+        <w:t xml:space="preserve"> </w:t>
+      </w:r>
+      <w:r>
+        <w:rPr>
+          <w:rFonts w:asciiTheme="minorHAnsi" w:hAnsiTheme="minorHAnsi"/>
+          <w:i/>
+          <w:lang w:val="en-US"/>
+        </w:rPr>
+        <w:t>socket</w:t>
+      </w:r>
+    </w:p>
+    <w:p>
+      <w:pPr>
+        <w:numPr>
+          <w:ilvl w:val="0"/>
+          <w:numId w:val="1"/>
+        </w:numPr>
+        <w:ind w:left="0" w:firstLine="0"/>
+        <w:rPr>
+          <w:rFonts w:asciiTheme="majorHAnsi" w:hAnsiTheme="majorHAnsi"/>
+        </w:rPr>
+      </w:pPr>
+      <w:r>
+        <w:rPr>
+          <w:rFonts w:asciiTheme="majorHAnsi" w:hAnsiTheme="majorHAnsi"/>
+        </w:rPr>
+        <w:t xml:space="preserve">Создается новое сетевое соединение и возвращается объект класса </w:t>
+      </w:r>
+      <w:r>
+        <w:rPr>
+          <w:rFonts w:asciiTheme="majorHAnsi" w:hAnsiTheme="majorHAnsi"/>
+          <w:lang w:val="en-US"/>
+        </w:rPr>
+        <w:t>socket</w:t>
+      </w:r>
+      <w:r>
+        <w:rPr>
+          <w:rFonts w:asciiTheme="majorHAnsi" w:hAnsiTheme="majorHAnsi"/>
+        </w:rPr>
+        <w:t xml:space="preserve"> </w:t>
+      </w:r>
+      <w:r>
+        <w:rPr>
+          <w:rFonts w:asciiTheme="majorHAnsi" w:hAnsiTheme="majorHAnsi"/>
+        </w:rPr>
+        <w:t xml:space="preserve">под именем </w:t>
+      </w:r>
+      <w:r>
+        <w:rPr>
+          <w:rFonts w:asciiTheme="majorHAnsi" w:hAnsiTheme="majorHAnsi"/>
+          <w:lang w:val="en-US"/>
+        </w:rPr>
+        <w:t>server</w:t>
+      </w:r>
+      <w:r>
+        <w:rPr>
+          <w:rFonts w:asciiTheme="majorHAnsi" w:hAnsiTheme="majorHAnsi"/>
+        </w:rPr>
+        <w:t>_</w:t>
+      </w:r>
+      <w:r>
+        <w:rPr>
+          <w:rFonts w:asciiTheme="majorHAnsi" w:hAnsiTheme="majorHAnsi"/>
+          <w:lang w:val="en-US"/>
+        </w:rPr>
+        <w:t>socket</w:t>
+      </w:r>
+      <w:r>
+        <w:rPr>
+          <w:rFonts w:asciiTheme="majorHAnsi" w:hAnsiTheme="majorHAnsi"/>
+        </w:rPr>
+        <w:t xml:space="preserve">, константа </w:t>
+      </w:r>
+      <w:r>
+        <w:rPr>
+          <w:rFonts w:asciiTheme="majorHAnsi" w:hAnsiTheme="majorHAnsi"/>
+          <w:lang w:val="en-US"/>
+        </w:rPr>
+        <w:t>AF</w:t>
+      </w:r>
+      <w:r>
+        <w:rPr>
+          <w:rFonts w:asciiTheme="majorHAnsi" w:hAnsiTheme="majorHAnsi"/>
+        </w:rPr>
+        <w:t>_</w:t>
+      </w:r>
+      <w:r>
+        <w:rPr>
+          <w:rFonts w:asciiTheme="majorHAnsi" w:hAnsiTheme="majorHAnsi"/>
+          <w:lang w:val="en-US"/>
+        </w:rPr>
+        <w:t>INET</w:t>
+      </w:r>
+      <w:r>
+        <w:rPr>
+          <w:rFonts w:asciiTheme="majorHAnsi" w:hAnsiTheme="majorHAnsi"/>
+        </w:rPr>
+        <w:t xml:space="preserve"> задает вид </w:t>
+      </w:r>
       <w:proofErr w:type="gramStart"/>
       <w:r>
         <w:rPr>
-          <w:lang w:val="en-US"/>
-        </w:rPr>
-        <w:t>git</w:t>
+          <w:rFonts w:asciiTheme="majorHAnsi" w:hAnsiTheme="majorHAnsi"/>
+        </w:rPr>
+        <w:t>адреса</w:t>
+      </w:r>
+      <w:proofErr w:type="gramEnd"/>
+      <w:r>
+        <w:rPr>
+          <w:rFonts w:asciiTheme="majorHAnsi" w:hAnsiTheme="majorHAnsi"/>
+        </w:rPr>
+        <w:t xml:space="preserve"> и константа </w:t>
+      </w:r>
+      <w:r>
+        <w:rPr>
+          <w:rFonts w:asciiTheme="majorHAnsi" w:hAnsiTheme="majorHAnsi"/>
+          <w:lang w:val="en-US"/>
+        </w:rPr>
+        <w:t>SOCK</w:t>
+      </w:r>
+      <w:r>
+        <w:rPr>
+          <w:rFonts w:asciiTheme="majorHAnsi" w:hAnsiTheme="majorHAnsi"/>
+        </w:rPr>
+        <w:t>_</w:t>
+      </w:r>
+      <w:r>
+        <w:rPr>
+          <w:rFonts w:asciiTheme="majorHAnsi" w:hAnsiTheme="majorHAnsi"/>
+          <w:lang w:val="en-US"/>
+        </w:rPr>
+        <w:t>STREAM</w:t>
+      </w:r>
+      <w:r>
+        <w:rPr>
+          <w:rFonts w:asciiTheme="majorHAnsi" w:hAnsiTheme="majorHAnsi"/>
+        </w:rPr>
+        <w:t xml:space="preserve"> задает  тип соединения</w:t>
+      </w:r>
+    </w:p>
+    <w:p>
+      <w:pPr>
+        <w:numPr>
+          <w:ilvl w:val="0"/>
+          <w:numId w:val="1"/>
+        </w:numPr>
+        <w:rPr>
+          <w:rFonts w:asciiTheme="minorHAnsi" w:hAnsiTheme="minorHAnsi"/>
+          <w:i/>
+          <w:lang w:val="en-US"/>
+        </w:rPr>
+      </w:pPr>
+      <w:proofErr w:type="spellStart"/>
+      <w:r>
+        <w:rPr>
+          <w:rFonts w:asciiTheme="minorHAnsi" w:hAnsiTheme="minorHAnsi"/>
+          <w:i/>
+          <w:lang w:val="en-US"/>
+        </w:rPr>
+        <w:t>server_socket</w:t>
       </w:r>
       <w:proofErr w:type="spellEnd"/>
-      <w:proofErr w:type="gramEnd"/>
-      <w:r>
-        <w:rPr>
-          <w:lang w:val="en-US"/>
-        </w:rPr>
-        <w:t xml:space="preserve"> </w:t>
+      <w:r>
+        <w:rPr>
+          <w:rFonts w:asciiTheme="minorHAnsi" w:hAnsiTheme="minorHAnsi"/>
+          <w:i/>
+          <w:lang w:val="en-US"/>
+        </w:rPr>
+        <w:t xml:space="preserve"> = </w:t>
       </w:r>
       <w:proofErr w:type="spellStart"/>
       <w:r>
         <w:rPr>
-          <w:lang w:val="en-US"/>
-        </w:rPr>
-        <w:t>init</w:t>
+          <w:rFonts w:asciiTheme="minorHAnsi" w:hAnsiTheme="minorHAnsi"/>
+          <w:i/>
+          <w:lang w:val="en-US"/>
+        </w:rPr>
+        <w:t>socket.socket</w:t>
       </w:r>
       <w:proofErr w:type="spellEnd"/>
-    </w:p>
-    <w:p>
-      <w:pPr>
-        <w:rPr>
-          <w:lang w:val="en-US"/>
-        </w:rPr>
-      </w:pPr>
+      <w:r>
+        <w:rPr>
+          <w:rFonts w:asciiTheme="minorHAnsi" w:hAnsiTheme="minorHAnsi"/>
+          <w:i/>
+          <w:lang w:val="en-US"/>
+        </w:rPr>
+        <w:t>(</w:t>
+      </w:r>
       <w:proofErr w:type="spellStart"/>
-      <w:proofErr w:type="gramStart"/>
-      <w:r>
-        <w:rPr>
-          <w:lang w:val="en-US"/>
-        </w:rPr>
-        <w:t>git</w:t>
+      <w:r>
+        <w:rPr>
+          <w:rFonts w:asciiTheme="minorHAnsi" w:hAnsiTheme="minorHAnsi"/>
+          <w:i/>
+          <w:lang w:val="en-US"/>
+        </w:rPr>
+        <w:t>socket.AF_INET,socket.SOCK_STREAM</w:t>
       </w:r>
       <w:proofErr w:type="spellEnd"/>
-      <w:proofErr w:type="gramEnd"/>
-      <w:r>
-        <w:rPr>
-          <w:lang w:val="en-US"/>
-        </w:rPr>
-        <w:t xml:space="preserve"> add README.md</w:t>
-      </w:r>
-    </w:p>
-    <w:p>
-      <w:pPr>
-        <w:rPr>
-          <w:lang w:val="en-US"/>
-        </w:rPr>
-      </w:pPr>
+      <w:r>
+        <w:rPr>
+          <w:rFonts w:asciiTheme="minorHAnsi" w:hAnsiTheme="minorHAnsi"/>
+          <w:i/>
+          <w:lang w:val="en-US"/>
+        </w:rPr>
+        <w:t>)</w:t>
+      </w:r>
+    </w:p>
+    <w:p>
+      <w:pPr>
+        <w:numPr>
+          <w:ilvl w:val="0"/>
+          <w:numId w:val="1"/>
+        </w:numPr>
+        <w:rPr>
+          <w:rFonts w:asciiTheme="majorHAnsi" w:hAnsiTheme="majorHAnsi"/>
+        </w:rPr>
+      </w:pPr>
+      <w:r>
+        <w:rPr>
+          <w:rFonts w:asciiTheme="majorHAnsi" w:hAnsiTheme="majorHAnsi"/>
+        </w:rPr>
+        <w:t>Задаем адрес и порт</w:t>
+      </w:r>
+    </w:p>
+    <w:p>
+      <w:pPr>
+        <w:numPr>
+          <w:ilvl w:val="0"/>
+          <w:numId w:val="1"/>
+        </w:numPr>
+        <w:rPr>
+          <w:rFonts w:asciiTheme="minorHAnsi" w:hAnsiTheme="minorHAnsi"/>
+          <w:i/>
+        </w:rPr>
+      </w:pPr>
+      <w:r>
+        <w:rPr>
+          <w:rFonts w:asciiTheme="minorHAnsi" w:hAnsiTheme="minorHAnsi"/>
+          <w:i/>
+          <w:lang w:val="en-US"/>
+        </w:rPr>
+        <w:t>host</w:t>
+      </w:r>
+      <w:r>
+        <w:rPr>
+          <w:rFonts w:asciiTheme="minorHAnsi" w:hAnsiTheme="minorHAnsi"/>
+          <w:i/>
+        </w:rPr>
+        <w:t xml:space="preserve"> = '</w:t>
+      </w:r>
       <w:proofErr w:type="spellStart"/>
-      <w:proofErr w:type="gramStart"/>
-      <w:r>
-        <w:rPr>
-          <w:lang w:val="en-US"/>
-        </w:rPr>
-        <w:t>git</w:t>
+      <w:r>
+        <w:rPr>
+          <w:rFonts w:asciiTheme="minorHAnsi" w:hAnsiTheme="minorHAnsi"/>
+          <w:i/>
+          <w:lang w:val="en-US"/>
+        </w:rPr>
+        <w:t>localhost</w:t>
       </w:r>
       <w:proofErr w:type="spellEnd"/>
-      <w:proofErr w:type="gramEnd"/>
-      <w:r>
-        <w:rPr>
-          <w:lang w:val="en-US"/>
-        </w:rPr>
-        <w:t xml:space="preserve"> commit -m "first commit"</w:t>
-      </w:r>
-    </w:p>
-    <w:p>
-      <w:pPr>
-        <w:rPr>
-          <w:lang w:val="en-US"/>
-        </w:rPr>
-      </w:pPr>
-      <w:proofErr w:type="spellStart"/>
-      <w:proofErr w:type="gramStart"/>
-      <w:r>
-        <w:rPr>
-          <w:lang w:val="en-US"/>
-        </w:rPr>
-        <w:t>git</w:t>
-      </w:r>
-      <w:proofErr w:type="spellEnd"/>
-      <w:proofErr w:type="gramEnd"/>
-      <w:r>
-        <w:rPr>
-          <w:lang w:val="en-US"/>
-        </w:rPr>
-        <w:t xml:space="preserve"> remote add origin https:</w:t>
-      </w:r>
-      <w:r>
-        <w:rPr>
-          <w:lang w:val="en-US"/>
-        </w:rPr>
-        <w:t>//github.com/AlexPMenshikov/web</w:t>
-      </w:r>
-      <w:r>
-        <w:rPr>
-          <w:lang w:val="en-US"/>
-        </w:rPr>
-        <w:t>.git</w:t>
-      </w:r>
-    </w:p>
-    <w:p>
-      <w:pPr>
-        <w:rPr>
-          <w:lang w:val="en-US"/>
-        </w:rPr>
-      </w:pPr>
-      <w:proofErr w:type="spellStart"/>
-      <w:r>
-        <w:t>git</w:t>
-      </w:r>
-      <w:proofErr w:type="spellEnd"/>
-      <w:r>
-        <w:t xml:space="preserve"> </w:t>
-      </w:r>
-      <w:proofErr w:type="spellStart"/>
-      <w:r>
-        <w:t>push</w:t>
-      </w:r>
-      <w:proofErr w:type="spellEnd"/>
-      <w:r>
-        <w:t xml:space="preserve"> -u </w:t>
-      </w:r>
-      <w:proofErr w:type="spellStart"/>
-      <w:r>
-        <w:t>origin</w:t>
-      </w:r>
-      <w:proofErr w:type="spellEnd"/>
-      <w:r>
-        <w:t xml:space="preserve"> </w:t>
-      </w:r>
-      <w:proofErr w:type="spellStart"/>
-      <w:r>
-        <w:t>master</w:t>
-      </w:r>
-      <w:proofErr w:type="spellEnd"/>
-    </w:p>
-    <w:p>
-      <w:pPr>
-        <w:rPr>
-          <w:lang w:val="en-US"/>
-        </w:rPr>
-      </w:pPr>
-    </w:p>
-    <w:p>
-      <w:pPr>
-        <w:rPr>
-          <w:lang w:val="en-US"/>
-        </w:rPr>
-      </w:pPr>
+      <w:r>
+        <w:rPr>
+          <w:rFonts w:asciiTheme="minorHAnsi" w:hAnsiTheme="minorHAnsi"/>
+          <w:i/>
+        </w:rPr>
+        <w:t>'</w:t>
+      </w:r>
+    </w:p>
+    <w:p>
+      <w:pPr>
+        <w:numPr>
+          <w:ilvl w:val="0"/>
+          <w:numId w:val="1"/>
+        </w:numPr>
+        <w:rPr>
+          <w:rFonts w:asciiTheme="minorHAnsi" w:hAnsiTheme="minorHAnsi"/>
+          <w:i/>
+        </w:rPr>
+      </w:pPr>
+      <w:r>
+        <w:rPr>
+          <w:rFonts w:asciiTheme="minorHAnsi" w:hAnsiTheme="minorHAnsi"/>
+          <w:i/>
+          <w:lang w:val="en-US"/>
+        </w:rPr>
+        <w:t>port</w:t>
+      </w:r>
+      <w:r>
+        <w:rPr>
+          <w:rFonts w:asciiTheme="minorHAnsi" w:hAnsiTheme="minorHAnsi"/>
+          <w:i/>
+        </w:rPr>
+        <w:t xml:space="preserve"> = 8000</w:t>
+      </w:r>
       <w:bookmarkStart w:id="0" w:name="_GoBack"/>
       <w:bookmarkEnd w:id="0"/>
     </w:p>
+    <w:p>
+      <w:pPr>
+        <w:numPr>
+          <w:ilvl w:val="0"/>
+          <w:numId w:val="1"/>
+        </w:numPr>
+        <w:rPr>
+          <w:rFonts w:asciiTheme="majorHAnsi" w:hAnsiTheme="majorHAnsi"/>
+        </w:rPr>
+      </w:pPr>
+      <w:r>
+        <w:rPr>
+          <w:rFonts w:asciiTheme="majorHAnsi" w:hAnsiTheme="majorHAnsi"/>
+        </w:rPr>
+        <w:t>Привязываем соединение к адресу и порту</w:t>
+      </w:r>
+    </w:p>
+    <w:p>
+      <w:pPr>
+        <w:numPr>
+          <w:ilvl w:val="0"/>
+          <w:numId w:val="1"/>
+        </w:numPr>
+        <w:rPr>
+          <w:rFonts w:asciiTheme="minorHAnsi" w:hAnsiTheme="minorHAnsi"/>
+          <w:i/>
+          <w:lang w:val="en-US"/>
+        </w:rPr>
+      </w:pPr>
+      <w:proofErr w:type="spellStart"/>
+      <w:r>
+        <w:rPr>
+          <w:rFonts w:asciiTheme="minorHAnsi" w:hAnsiTheme="minorHAnsi"/>
+          <w:i/>
+          <w:lang w:val="en-US"/>
+        </w:rPr>
+        <w:t>server_socket.bind</w:t>
+      </w:r>
+      <w:proofErr w:type="spellEnd"/>
+      <w:r>
+        <w:rPr>
+          <w:rFonts w:asciiTheme="minorHAnsi" w:hAnsiTheme="minorHAnsi"/>
+          <w:i/>
+          <w:lang w:val="en-US"/>
+        </w:rPr>
+        <w:t>((host, port))</w:t>
+      </w:r>
+    </w:p>
+    <w:p>
+      <w:pPr>
+        <w:numPr>
+          <w:ilvl w:val="0"/>
+          <w:numId w:val="1"/>
+        </w:numPr>
+        <w:rPr>
+          <w:rFonts w:asciiTheme="majorHAnsi" w:hAnsiTheme="majorHAnsi"/>
+        </w:rPr>
+      </w:pPr>
+      <w:r>
+        <w:rPr>
+          <w:rFonts w:asciiTheme="majorHAnsi" w:hAnsiTheme="majorHAnsi"/>
+        </w:rPr>
+        <w:t xml:space="preserve">Сколько клиентов может </w:t>
+      </w:r>
+      <w:proofErr w:type="gramStart"/>
+      <w:r>
+        <w:rPr>
+          <w:rFonts w:asciiTheme="majorHAnsi" w:hAnsiTheme="majorHAnsi"/>
+        </w:rPr>
+        <w:t>подключится</w:t>
+      </w:r>
+      <w:proofErr w:type="gramEnd"/>
+      <w:r>
+        <w:rPr>
+          <w:rFonts w:asciiTheme="majorHAnsi" w:hAnsiTheme="majorHAnsi"/>
+        </w:rPr>
+        <w:t xml:space="preserve"> к серверу</w:t>
+      </w:r>
+    </w:p>
+    <w:p>
+      <w:pPr>
+        <w:numPr>
+          <w:ilvl w:val="0"/>
+          <w:numId w:val="1"/>
+        </w:numPr>
+        <w:rPr>
+          <w:rFonts w:asciiTheme="minorHAnsi" w:hAnsiTheme="minorHAnsi"/>
+          <w:i/>
+        </w:rPr>
+      </w:pPr>
+      <w:r>
+        <w:rPr>
+          <w:rFonts w:asciiTheme="minorHAnsi" w:hAnsiTheme="minorHAnsi"/>
+          <w:i/>
+          <w:lang w:val="en-US"/>
+        </w:rPr>
+        <w:t>server</w:t>
+      </w:r>
+      <w:r>
+        <w:rPr>
+          <w:rFonts w:asciiTheme="minorHAnsi" w:hAnsiTheme="minorHAnsi"/>
+          <w:i/>
+        </w:rPr>
+        <w:t>_</w:t>
+      </w:r>
+      <w:r>
+        <w:rPr>
+          <w:rFonts w:asciiTheme="minorHAnsi" w:hAnsiTheme="minorHAnsi"/>
+          <w:i/>
+          <w:lang w:val="en-US"/>
+        </w:rPr>
+        <w:t>socket</w:t>
+      </w:r>
+      <w:r>
+        <w:rPr>
+          <w:rFonts w:asciiTheme="minorHAnsi" w:hAnsiTheme="minorHAnsi"/>
+          <w:i/>
+        </w:rPr>
+        <w:t>.</w:t>
+      </w:r>
+      <w:r>
+        <w:rPr>
+          <w:rFonts w:asciiTheme="minorHAnsi" w:hAnsiTheme="minorHAnsi"/>
+          <w:i/>
+          <w:lang w:val="en-US"/>
+        </w:rPr>
+        <w:t>listen</w:t>
+      </w:r>
+      <w:r>
+        <w:rPr>
+          <w:rFonts w:asciiTheme="minorHAnsi" w:hAnsiTheme="minorHAnsi"/>
+          <w:i/>
+        </w:rPr>
+        <w:t>(1)</w:t>
+      </w:r>
+    </w:p>
+    <w:p>
+      <w:pPr>
+        <w:numPr>
+          <w:ilvl w:val="0"/>
+          <w:numId w:val="1"/>
+        </w:numPr>
+        <w:rPr>
+          <w:rFonts w:asciiTheme="minorHAnsi" w:hAnsiTheme="minorHAnsi"/>
+          <w:i/>
+        </w:rPr>
+      </w:pPr>
+      <w:r>
+        <w:rPr>
+          <w:rFonts w:asciiTheme="minorHAnsi" w:hAnsiTheme="minorHAnsi"/>
+          <w:i/>
+          <w:lang w:val="en-US"/>
+        </w:rPr>
+        <w:t>while</w:t>
+      </w:r>
+      <w:r>
+        <w:rPr>
+          <w:rFonts w:asciiTheme="minorHAnsi" w:hAnsiTheme="minorHAnsi"/>
+          <w:i/>
+        </w:rPr>
+        <w:t xml:space="preserve"> 1:</w:t>
+      </w:r>
+    </w:p>
+    <w:p>
+      <w:pPr>
+        <w:numPr>
+          <w:ilvl w:val="0"/>
+          <w:numId w:val="1"/>
+        </w:numPr>
+        <w:ind w:left="0" w:firstLine="0"/>
+        <w:rPr>
+          <w:rFonts w:asciiTheme="majorHAnsi" w:hAnsiTheme="majorHAnsi"/>
+        </w:rPr>
+      </w:pPr>
+      <w:r>
+        <w:rPr>
+          <w:rFonts w:asciiTheme="majorHAnsi" w:hAnsiTheme="majorHAnsi"/>
+        </w:rPr>
+        <w:t xml:space="preserve">Принимаем соединение и возвращаем </w:t>
+      </w:r>
+      <w:r>
+        <w:rPr>
+          <w:rFonts w:asciiTheme="majorHAnsi" w:hAnsiTheme="majorHAnsi"/>
+          <w:lang w:val="en-US"/>
+        </w:rPr>
+        <w:t>conn</w:t>
+      </w:r>
+      <w:r>
+        <w:rPr>
+          <w:rFonts w:asciiTheme="majorHAnsi" w:hAnsiTheme="majorHAnsi"/>
+        </w:rPr>
+        <w:t xml:space="preserve"> – объект готовый для получения и посылки данных</w:t>
+      </w:r>
+    </w:p>
+    <w:p>
+      <w:pPr>
+        <w:numPr>
+          <w:ilvl w:val="0"/>
+          <w:numId w:val="1"/>
+        </w:numPr>
+        <w:rPr>
+          <w:rFonts w:asciiTheme="minorHAnsi" w:hAnsiTheme="minorHAnsi"/>
+          <w:i/>
+          <w:lang w:val="en-US"/>
+        </w:rPr>
+      </w:pPr>
+      <w:r>
+        <w:rPr>
+          <w:i/>
+        </w:rPr>
+        <w:t xml:space="preserve">    </w:t>
+      </w:r>
+      <w:r>
+        <w:rPr>
+          <w:rFonts w:asciiTheme="minorHAnsi" w:hAnsiTheme="minorHAnsi"/>
+          <w:i/>
+          <w:lang w:val="en-US"/>
+        </w:rPr>
+        <w:t xml:space="preserve">conn , </w:t>
+      </w:r>
+      <w:proofErr w:type="spellStart"/>
+      <w:r>
+        <w:rPr>
+          <w:rFonts w:asciiTheme="minorHAnsi" w:hAnsiTheme="minorHAnsi"/>
+          <w:i/>
+          <w:lang w:val="en-US"/>
+        </w:rPr>
+        <w:t>addr</w:t>
+      </w:r>
+      <w:proofErr w:type="spellEnd"/>
+      <w:r>
+        <w:rPr>
+          <w:rFonts w:asciiTheme="minorHAnsi" w:hAnsiTheme="minorHAnsi"/>
+          <w:i/>
+          <w:lang w:val="en-US"/>
+        </w:rPr>
+        <w:t xml:space="preserve"> = </w:t>
+      </w:r>
+      <w:proofErr w:type="spellStart"/>
+      <w:r>
+        <w:rPr>
+          <w:rFonts w:asciiTheme="minorHAnsi" w:hAnsiTheme="minorHAnsi"/>
+          <w:i/>
+          <w:lang w:val="en-US"/>
+        </w:rPr>
+        <w:t>server_socket.accept</w:t>
+      </w:r>
+      <w:proofErr w:type="spellEnd"/>
+      <w:r>
+        <w:rPr>
+          <w:rFonts w:asciiTheme="minorHAnsi" w:hAnsiTheme="minorHAnsi"/>
+          <w:i/>
+          <w:lang w:val="en-US"/>
+        </w:rPr>
+        <w:t>()</w:t>
+      </w:r>
+    </w:p>
+    <w:p>
+      <w:pPr>
+        <w:numPr>
+          <w:ilvl w:val="0"/>
+          <w:numId w:val="1"/>
+        </w:numPr>
+        <w:rPr>
+          <w:rFonts w:asciiTheme="minorHAnsi" w:hAnsiTheme="minorHAnsi"/>
+          <w:i/>
+        </w:rPr>
+      </w:pPr>
+      <w:r>
+        <w:rPr>
+          <w:rFonts w:asciiTheme="minorHAnsi" w:hAnsiTheme="minorHAnsi"/>
+          <w:i/>
+          <w:lang w:val="en-US"/>
+        </w:rPr>
+        <w:t xml:space="preserve">    print</w:t>
+      </w:r>
+      <w:r>
+        <w:rPr>
+          <w:rFonts w:asciiTheme="minorHAnsi" w:hAnsiTheme="minorHAnsi"/>
+          <w:i/>
+        </w:rPr>
+        <w:t xml:space="preserve"> '</w:t>
+      </w:r>
+      <w:r>
+        <w:rPr>
+          <w:rFonts w:asciiTheme="minorHAnsi" w:hAnsiTheme="minorHAnsi"/>
+          <w:i/>
+          <w:lang w:val="en-US"/>
+        </w:rPr>
+        <w:t>client</w:t>
+      </w:r>
+      <w:r>
+        <w:rPr>
+          <w:rFonts w:asciiTheme="minorHAnsi" w:hAnsiTheme="minorHAnsi"/>
+          <w:i/>
+        </w:rPr>
+        <w:t xml:space="preserve"> </w:t>
+      </w:r>
+      <w:r>
+        <w:rPr>
+          <w:rFonts w:asciiTheme="minorHAnsi" w:hAnsiTheme="minorHAnsi"/>
+          <w:i/>
+          <w:lang w:val="en-US"/>
+        </w:rPr>
+        <w:t>is</w:t>
+      </w:r>
+      <w:r>
+        <w:rPr>
+          <w:rFonts w:asciiTheme="minorHAnsi" w:hAnsiTheme="minorHAnsi"/>
+          <w:i/>
+        </w:rPr>
+        <w:t xml:space="preserve"> </w:t>
+      </w:r>
+      <w:r>
+        <w:rPr>
+          <w:rFonts w:asciiTheme="minorHAnsi" w:hAnsiTheme="minorHAnsi"/>
+          <w:i/>
+          <w:lang w:val="en-US"/>
+        </w:rPr>
+        <w:t>at</w:t>
+      </w:r>
+      <w:r>
+        <w:rPr>
+          <w:rFonts w:asciiTheme="minorHAnsi" w:hAnsiTheme="minorHAnsi"/>
+          <w:i/>
+        </w:rPr>
+        <w:t xml:space="preserve">', </w:t>
+      </w:r>
+      <w:proofErr w:type="spellStart"/>
+      <w:r>
+        <w:rPr>
+          <w:rFonts w:asciiTheme="minorHAnsi" w:hAnsiTheme="minorHAnsi"/>
+          <w:i/>
+          <w:lang w:val="en-US"/>
+        </w:rPr>
+        <w:t>addr</w:t>
+      </w:r>
+      <w:proofErr w:type="spellEnd"/>
+    </w:p>
+    <w:p>
+      <w:pPr>
+        <w:numPr>
+          <w:ilvl w:val="0"/>
+          <w:numId w:val="1"/>
+        </w:numPr>
+        <w:rPr>
+          <w:rFonts w:asciiTheme="majorHAnsi" w:hAnsiTheme="majorHAnsi"/>
+        </w:rPr>
+      </w:pPr>
+      <w:r>
+        <w:rPr>
+          <w:rFonts w:asciiTheme="majorHAnsi" w:hAnsiTheme="majorHAnsi"/>
+        </w:rPr>
+        <w:t xml:space="preserve">Получаем данные от клиента в строку </w:t>
+      </w:r>
+      <w:r>
+        <w:rPr>
+          <w:rFonts w:asciiTheme="majorHAnsi" w:hAnsiTheme="majorHAnsi"/>
+          <w:lang w:val="en-US"/>
+        </w:rPr>
+        <w:t>data</w:t>
+      </w:r>
+    </w:p>
+    <w:p>
+      <w:pPr>
+        <w:numPr>
+          <w:ilvl w:val="0"/>
+          <w:numId w:val="1"/>
+        </w:numPr>
+        <w:rPr>
+          <w:rFonts w:asciiTheme="minorHAnsi" w:hAnsiTheme="minorHAnsi"/>
+          <w:i/>
+        </w:rPr>
+      </w:pPr>
+      <w:r>
+        <w:rPr>
+          <w:rFonts w:asciiTheme="minorHAnsi" w:hAnsiTheme="minorHAnsi"/>
+          <w:i/>
+        </w:rPr>
+        <w:t xml:space="preserve">    </w:t>
+      </w:r>
+      <w:r>
+        <w:rPr>
+          <w:rFonts w:asciiTheme="minorHAnsi" w:hAnsiTheme="minorHAnsi"/>
+          <w:i/>
+          <w:lang w:val="en-US"/>
+        </w:rPr>
+        <w:t>data</w:t>
+      </w:r>
+      <w:r>
+        <w:rPr>
+          <w:rFonts w:asciiTheme="minorHAnsi" w:hAnsiTheme="minorHAnsi"/>
+          <w:i/>
+        </w:rPr>
+        <w:t xml:space="preserve"> =</w:t>
+      </w:r>
+      <w:r>
+        <w:rPr>
+          <w:rFonts w:asciiTheme="minorHAnsi" w:hAnsiTheme="minorHAnsi"/>
+          <w:i/>
+          <w:lang w:val="en-US"/>
+        </w:rPr>
+        <w:t>conn</w:t>
+      </w:r>
+      <w:r>
+        <w:rPr>
+          <w:rFonts w:asciiTheme="minorHAnsi" w:hAnsiTheme="minorHAnsi"/>
+          <w:i/>
+        </w:rPr>
+        <w:t>.</w:t>
+      </w:r>
+      <w:proofErr w:type="spellStart"/>
+      <w:r>
+        <w:rPr>
+          <w:rFonts w:asciiTheme="minorHAnsi" w:hAnsiTheme="minorHAnsi"/>
+          <w:i/>
+          <w:lang w:val="en-US"/>
+        </w:rPr>
+        <w:t>recv</w:t>
+      </w:r>
+      <w:proofErr w:type="spellEnd"/>
+      <w:r>
+        <w:rPr>
+          <w:rFonts w:asciiTheme="minorHAnsi" w:hAnsiTheme="minorHAnsi"/>
+          <w:i/>
+        </w:rPr>
+        <w:t>(1024)</w:t>
+      </w:r>
+    </w:p>
+    <w:p>
+      <w:pPr>
+        <w:numPr>
+          <w:ilvl w:val="0"/>
+          <w:numId w:val="1"/>
+        </w:numPr>
+        <w:rPr>
+          <w:rFonts w:asciiTheme="majorHAnsi" w:hAnsiTheme="majorHAnsi"/>
+        </w:rPr>
+      </w:pPr>
+      <w:r>
+        <w:rPr>
+          <w:rFonts w:asciiTheme="majorHAnsi" w:hAnsiTheme="majorHAnsi"/>
+        </w:rPr>
+        <w:t>Отсылаем данные клиенту</w:t>
+      </w:r>
+    </w:p>
+    <w:p>
+      <w:pPr>
+        <w:numPr>
+          <w:ilvl w:val="0"/>
+          <w:numId w:val="1"/>
+        </w:numPr>
+        <w:rPr>
+          <w:rFonts w:asciiTheme="minorHAnsi" w:hAnsiTheme="minorHAnsi"/>
+          <w:i/>
+        </w:rPr>
+      </w:pPr>
+      <w:r>
+        <w:rPr>
+          <w:rFonts w:asciiTheme="minorHAnsi" w:hAnsiTheme="minorHAnsi"/>
+          <w:i/>
+        </w:rPr>
+        <w:t xml:space="preserve">    </w:t>
+      </w:r>
+      <w:r>
+        <w:rPr>
+          <w:rFonts w:asciiTheme="minorHAnsi" w:hAnsiTheme="minorHAnsi"/>
+          <w:i/>
+          <w:lang w:val="en-US"/>
+        </w:rPr>
+        <w:t>conn</w:t>
+      </w:r>
+      <w:r>
+        <w:rPr>
+          <w:rFonts w:asciiTheme="minorHAnsi" w:hAnsiTheme="minorHAnsi"/>
+          <w:i/>
+        </w:rPr>
+        <w:t>.</w:t>
+      </w:r>
+      <w:r>
+        <w:rPr>
+          <w:rFonts w:asciiTheme="minorHAnsi" w:hAnsiTheme="minorHAnsi"/>
+          <w:i/>
+          <w:lang w:val="en-US"/>
+        </w:rPr>
+        <w:t>send</w:t>
+      </w:r>
+      <w:r>
+        <w:rPr>
+          <w:rFonts w:asciiTheme="minorHAnsi" w:hAnsiTheme="minorHAnsi"/>
+          <w:i/>
+        </w:rPr>
+        <w:t>(</w:t>
+      </w:r>
+      <w:r>
+        <w:rPr>
+          <w:rFonts w:asciiTheme="minorHAnsi" w:hAnsiTheme="minorHAnsi"/>
+          <w:i/>
+          <w:lang w:val="en-US"/>
+        </w:rPr>
+        <w:t>data</w:t>
+      </w:r>
+      <w:r>
+        <w:rPr>
+          <w:rFonts w:asciiTheme="minorHAnsi" w:hAnsiTheme="minorHAnsi"/>
+          <w:i/>
+        </w:rPr>
+        <w:t>)</w:t>
+      </w:r>
+    </w:p>
+    <w:p>
+      <w:pPr>
+        <w:numPr>
+          <w:ilvl w:val="0"/>
+          <w:numId w:val="1"/>
+        </w:numPr>
+        <w:rPr>
+          <w:rFonts w:asciiTheme="minorHAnsi" w:hAnsiTheme="minorHAnsi"/>
+          <w:i/>
+        </w:rPr>
+      </w:pPr>
+      <w:r>
+        <w:rPr>
+          <w:rFonts w:asciiTheme="minorHAnsi" w:hAnsiTheme="minorHAnsi"/>
+          <w:i/>
+        </w:rPr>
+        <w:lastRenderedPageBreak/>
+        <w:t xml:space="preserve">    </w:t>
+      </w:r>
+      <w:r>
+        <w:rPr>
+          <w:rFonts w:asciiTheme="minorHAnsi" w:hAnsiTheme="minorHAnsi"/>
+          <w:i/>
+          <w:lang w:val="en-US"/>
+        </w:rPr>
+        <w:t>break</w:t>
+      </w:r>
+    </w:p>
+    <w:p>
+      <w:pPr>
+        <w:numPr>
+          <w:ilvl w:val="0"/>
+          <w:numId w:val="1"/>
+        </w:numPr>
+        <w:rPr>
+          <w:rFonts w:asciiTheme="majorHAnsi" w:hAnsiTheme="majorHAnsi"/>
+        </w:rPr>
+      </w:pPr>
+      <w:r>
+        <w:rPr>
+          <w:rFonts w:asciiTheme="majorHAnsi" w:hAnsiTheme="majorHAnsi"/>
+        </w:rPr>
+        <w:t>Закрываем соединение</w:t>
+      </w:r>
+    </w:p>
+    <w:p>
+      <w:pPr>
+        <w:numPr>
+          <w:ilvl w:val="0"/>
+          <w:numId w:val="1"/>
+        </w:numPr>
+        <w:rPr>
+          <w:rFonts w:asciiTheme="minorHAnsi" w:hAnsiTheme="minorHAnsi"/>
+          <w:i/>
+          <w:lang w:val="en-US"/>
+        </w:rPr>
+      </w:pPr>
+      <w:proofErr w:type="spellStart"/>
+      <w:r>
+        <w:rPr>
+          <w:rFonts w:asciiTheme="minorHAnsi" w:hAnsiTheme="minorHAnsi"/>
+          <w:i/>
+          <w:lang w:val="en-US"/>
+        </w:rPr>
+        <w:t>conn.close</w:t>
+      </w:r>
+      <w:proofErr w:type="spellEnd"/>
+      <w:r>
+        <w:rPr>
+          <w:rFonts w:asciiTheme="minorHAnsi" w:hAnsiTheme="minorHAnsi"/>
+          <w:i/>
+          <w:lang w:val="en-US"/>
+        </w:rPr>
+        <w:t>()</w:t>
+      </w:r>
+    </w:p>
+    <w:p>
+      <w:pPr>
+        <w:pStyle w:val="a1"/>
+      </w:pPr>
+    </w:p>
+    <w:p>
+      <w:pPr>
+        <w:pStyle w:val="2"/>
+      </w:pPr>
+      <w:r>
+        <w:t>Результат</w:t>
+      </w:r>
+    </w:p>
+    <w:p>
+      <w:pPr>
+        <w:pStyle w:val="a1"/>
+      </w:pPr>
+      <w:r>
+        <w:t xml:space="preserve">Получил начальные знания о </w:t>
+      </w:r>
+      <w:r>
+        <w:rPr>
+          <w:lang w:val="en-US"/>
+        </w:rPr>
+        <w:t>Python</w:t>
+      </w:r>
+      <w:r>
+        <w:t>, а также о создании сервер</w:t>
+      </w:r>
+      <w:r>
+        <w:t xml:space="preserve">а на </w:t>
+      </w:r>
+      <w:r>
+        <w:rPr>
+          <w:lang w:val="en-US"/>
+        </w:rPr>
+        <w:t>Python</w:t>
+      </w:r>
+      <w:r>
+        <w:t>.</w:t>
+      </w:r>
+      <w:r>
+        <w:t xml:space="preserve"> </w:t>
+      </w:r>
+      <w:r>
+        <w:t xml:space="preserve">А также расширил знания о </w:t>
+      </w:r>
+      <w:proofErr w:type="spellStart"/>
+      <w:r>
+        <w:rPr>
+          <w:lang w:val="en-US"/>
+        </w:rPr>
+        <w:t>Git</w:t>
+      </w:r>
+      <w:proofErr w:type="spellEnd"/>
+      <w:r>
+        <w:rPr>
+          <w:lang w:val="en-US"/>
+        </w:rPr>
+        <w:t>.</w:t>
+      </w:r>
+      <w:r>
+        <w:t xml:space="preserve"> </w:t>
+      </w:r>
+    </w:p>
     <w:sectPr>
       <w:pgSz w:w="11906" w:h="16838"/>
-      <w:pgMar w:top="1134" w:right="850" w:bottom="1134" w:left="1701" w:header="708" w:footer="708" w:gutter="0"/>
-      <w:cols w:space="708"/>
+      <w:pgMar w:top="1134" w:right="1134" w:bottom="1134" w:left="1134" w:header="720" w:footer="720" w:gutter="0"/>
+      <w:cols w:space="720"/>
       <w:docGrid w:linePitch="360"/>
     </w:sectPr>
   </w:body>
 </w:document>
+</file>
+
+<file path=word/numbering.xml><?xml version="1.0" encoding="utf-8"?>
+<w:numbering xmlns:wpc="http://schemas.microsoft.com/office/word/2010/wordprocessingCanvas" xmlns:mc="http://schemas.openxmlformats.org/markup-compatibility/2006" xmlns:o="urn:schemas-microsoft-com:office:office" xmlns:r="http://schemas.openxmlformats.org/officeDocument/2006/relationships" xmlns:m="http://schemas.openxmlformats.org/officeDocument/2006/math" xmlns:v="urn:schemas-microsoft-com:vml" xmlns:wp14="http://schemas.microsoft.com/office/word/2010/wordprocessingDrawing" xmlns:wp="http://schemas.openxmlformats.org/drawingml/2006/wordprocessingDrawing" xmlns:w10="urn:schemas-microsoft-com:office:word" xmlns:w="http://schemas.openxmlformats.org/wordprocessingml/2006/main" xmlns:w14="http://schemas.microsoft.com/office/word/2010/wordml" xmlns:wpg="http://schemas.microsoft.com/office/word/2010/wordprocessingGroup" xmlns:wpi="http://schemas.microsoft.com/office/word/2010/wordprocessingInk" xmlns:wne="http://schemas.microsoft.com/office/word/2006/wordml" xmlns:wps="http://schemas.microsoft.com/office/word/2010/wordprocessingShape" mc:Ignorable="w14 wp14">
+  <w:abstractNum w:abstractNumId="0">
+    <w:nsid w:val="00000001"/>
+    <w:multiLevelType w:val="multilevel"/>
+    <w:tmpl w:val="00000001"/>
+    <w:lvl w:ilvl="0">
+      <w:start w:val="1"/>
+      <w:numFmt w:val="none"/>
+      <w:suff w:val="nothing"/>
+      <w:lvlText w:val=""/>
+      <w:lvlJc w:val="left"/>
+      <w:pPr>
+        <w:tabs>
+          <w:tab w:val="num" w:pos="0"/>
+        </w:tabs>
+        <w:ind w:left="432" w:hanging="432"/>
+      </w:pPr>
+    </w:lvl>
+    <w:lvl w:ilvl="1">
+      <w:start w:val="1"/>
+      <w:numFmt w:val="none"/>
+      <w:suff w:val="nothing"/>
+      <w:lvlText w:val=""/>
+      <w:lvlJc w:val="left"/>
+      <w:pPr>
+        <w:tabs>
+          <w:tab w:val="num" w:pos="0"/>
+        </w:tabs>
+        <w:ind w:left="576" w:hanging="576"/>
+      </w:pPr>
+    </w:lvl>
+    <w:lvl w:ilvl="2">
+      <w:start w:val="1"/>
+      <w:numFmt w:val="none"/>
+      <w:suff w:val="nothing"/>
+      <w:lvlText w:val=""/>
+      <w:lvlJc w:val="left"/>
+      <w:pPr>
+        <w:tabs>
+          <w:tab w:val="num" w:pos="0"/>
+        </w:tabs>
+        <w:ind w:left="720" w:hanging="720"/>
+      </w:pPr>
+    </w:lvl>
+    <w:lvl w:ilvl="3">
+      <w:start w:val="1"/>
+      <w:numFmt w:val="none"/>
+      <w:suff w:val="nothing"/>
+      <w:lvlText w:val=""/>
+      <w:lvlJc w:val="left"/>
+      <w:pPr>
+        <w:tabs>
+          <w:tab w:val="num" w:pos="0"/>
+        </w:tabs>
+        <w:ind w:left="864" w:hanging="864"/>
+      </w:pPr>
+    </w:lvl>
+    <w:lvl w:ilvl="4">
+      <w:start w:val="1"/>
+      <w:numFmt w:val="none"/>
+      <w:suff w:val="nothing"/>
+      <w:lvlText w:val=""/>
+      <w:lvlJc w:val="left"/>
+      <w:pPr>
+        <w:tabs>
+          <w:tab w:val="num" w:pos="0"/>
+        </w:tabs>
+        <w:ind w:left="1008" w:hanging="1008"/>
+      </w:pPr>
+    </w:lvl>
+    <w:lvl w:ilvl="5">
+      <w:start w:val="1"/>
+      <w:numFmt w:val="none"/>
+      <w:suff w:val="nothing"/>
+      <w:lvlText w:val=""/>
+      <w:lvlJc w:val="left"/>
+      <w:pPr>
+        <w:tabs>
+          <w:tab w:val="num" w:pos="0"/>
+        </w:tabs>
+        <w:ind w:left="1152" w:hanging="1152"/>
+      </w:pPr>
+    </w:lvl>
+    <w:lvl w:ilvl="6">
+      <w:start w:val="1"/>
+      <w:numFmt w:val="none"/>
+      <w:suff w:val="nothing"/>
+      <w:lvlText w:val=""/>
+      <w:lvlJc w:val="left"/>
+      <w:pPr>
+        <w:tabs>
+          <w:tab w:val="num" w:pos="0"/>
+        </w:tabs>
+        <w:ind w:left="1296" w:hanging="1296"/>
+      </w:pPr>
+    </w:lvl>
+    <w:lvl w:ilvl="7">
+      <w:start w:val="1"/>
+      <w:numFmt w:val="none"/>
+      <w:suff w:val="nothing"/>
+      <w:lvlText w:val=""/>
+      <w:lvlJc w:val="left"/>
+      <w:pPr>
+        <w:tabs>
+          <w:tab w:val="num" w:pos="0"/>
+        </w:tabs>
+        <w:ind w:left="1440" w:hanging="1440"/>
+      </w:pPr>
+    </w:lvl>
+    <w:lvl w:ilvl="8">
+      <w:start w:val="1"/>
+      <w:numFmt w:val="none"/>
+      <w:suff w:val="nothing"/>
+      <w:lvlText w:val=""/>
+      <w:lvlJc w:val="left"/>
+      <w:pPr>
+        <w:tabs>
+          <w:tab w:val="num" w:pos="0"/>
+        </w:tabs>
+        <w:ind w:left="1584" w:hanging="1584"/>
+      </w:pPr>
+    </w:lvl>
+  </w:abstractNum>
+  <w:num w:numId="1">
+    <w:abstractNumId w:val="0"/>
+  </w:num>
+</w:numbering>
 </file>
 
 <file path=word/styles.xml><?xml version="1.0" encoding="utf-8"?>
@@ -222,23 +1732,17 @@
   <w:docDefaults>
     <w:rPrDefault>
       <w:rPr>
-        <w:rFonts w:asciiTheme="minorHAnsi" w:eastAsiaTheme="minorHAnsi" w:hAnsiTheme="minorHAnsi" w:cstheme="minorBidi"/>
-        <w:sz w:val="22"/>
-        <w:szCs w:val="22"/>
-        <w:lang w:val="ru-RU" w:eastAsia="en-US" w:bidi="ar-SA"/>
+        <w:rFonts w:ascii="Times New Roman" w:eastAsia="Times New Roman" w:hAnsi="Times New Roman" w:cs="Times New Roman"/>
+        <w:lang w:val="ru-RU" w:eastAsia="ru-RU" w:bidi="ar-SA"/>
       </w:rPr>
     </w:rPrDefault>
-    <w:pPrDefault>
-      <w:pPr>
-        <w:spacing w:after="200" w:line="276" w:lineRule="auto"/>
-      </w:pPr>
-    </w:pPrDefault>
+    <w:pPrDefault/>
   </w:docDefaults>
   <w:latentStyles w:defLockedState="0" w:defUIPriority="99" w:defSemiHidden="1" w:defUnhideWhenUsed="1" w:defQFormat="0" w:count="267">
     <w:lsdException w:name="Normal" w:semiHidden="0" w:uiPriority="0" w:unhideWhenUsed="0" w:qFormat="1"/>
     <w:lsdException w:name="heading 1" w:semiHidden="0" w:uiPriority="9" w:unhideWhenUsed="0" w:qFormat="1"/>
-    <w:lsdException w:name="heading 2" w:uiPriority="9" w:qFormat="1"/>
-    <w:lsdException w:name="heading 3" w:uiPriority="9" w:qFormat="1"/>
+    <w:lsdException w:name="heading 2" w:semiHidden="0" w:uiPriority="9" w:unhideWhenUsed="0" w:qFormat="1"/>
+    <w:lsdException w:name="heading 3" w:semiHidden="0" w:uiPriority="9" w:unhideWhenUsed="0" w:qFormat="1"/>
     <w:lsdException w:name="heading 4" w:uiPriority="9" w:qFormat="1"/>
     <w:lsdException w:name="heading 5" w:uiPriority="9" w:qFormat="1"/>
     <w:lsdException w:name="heading 6" w:uiPriority="9" w:qFormat="1"/>
@@ -254,7 +1758,7 @@
     <w:lsdException w:name="toc 7" w:uiPriority="39"/>
     <w:lsdException w:name="toc 8" w:uiPriority="39"/>
     <w:lsdException w:name="toc 9" w:uiPriority="39"/>
-    <w:lsdException w:name="caption" w:uiPriority="35" w:qFormat="1"/>
+    <w:lsdException w:name="caption" w:semiHidden="0" w:uiPriority="35" w:unhideWhenUsed="0" w:qFormat="1"/>
     <w:lsdException w:name="Title" w:semiHidden="0" w:uiPriority="10" w:unhideWhenUsed="0" w:qFormat="1"/>
     <w:lsdException w:name="Default Paragraph Font" w:uiPriority="1"/>
     <w:lsdException w:name="Subtitle" w:semiHidden="0" w:uiPriority="11" w:unhideWhenUsed="0" w:qFormat="1"/>
@@ -376,38 +1880,63 @@
   <w:style w:type="paragraph" w:default="1" w:styleId="a">
     <w:name w:val="Normal"/>
     <w:qFormat/>
-  </w:style>
-  <w:style w:type="paragraph" w:styleId="1">
-    <w:name w:val="heading 1"/>
-    <w:basedOn w:val="a"/>
-    <w:next w:val="a"/>
-    <w:link w:val="10"/>
-    <w:autoRedefine/>
-    <w:uiPriority w:val="9"/>
-    <w:qFormat/>
-    <w:rsid w:val="003B34C9"/>
     <w:pPr>
-      <w:keepNext/>
-      <w:spacing w:before="240" w:after="60" w:line="240" w:lineRule="auto"/>
-      <w:outlineLvl w:val="0"/>
+      <w:widowControl w:val="0"/>
+      <w:suppressAutoHyphens/>
     </w:pPr>
     <w:rPr>
-      <w:rFonts w:asciiTheme="majorHAnsi" w:eastAsia="Times New Roman" w:hAnsiTheme="majorHAnsi" w:cs="Arial"/>
+      <w:rFonts w:eastAsia="DejaVu Sans" w:cs="Lohit Hindi"/>
+      <w:kern w:val="1"/>
+      <w:sz w:val="24"/>
+      <w:szCs w:val="24"/>
+      <w:lang w:eastAsia="zh-CN" w:bidi="hi-IN"/>
+    </w:rPr>
+  </w:style>
+  <w:style w:type="paragraph" w:styleId="2">
+    <w:name w:val="heading 2"/>
+    <w:basedOn w:val="a0"/>
+    <w:next w:val="a1"/>
+    <w:qFormat/>
+    <w:pPr>
+      <w:numPr>
+        <w:ilvl w:val="1"/>
+        <w:numId w:val="1"/>
+      </w:numPr>
+      <w:outlineLvl w:val="1"/>
+    </w:pPr>
+    <w:rPr>
+      <w:rFonts w:ascii="Times New Roman" w:hAnsi="Times New Roman" w:cs="Times New Roman"/>
       <w:b/>
       <w:bCs/>
-      <w:kern w:val="32"/>
-      <w:sz w:val="28"/>
-      <w:szCs w:val="32"/>
-      <w:lang w:eastAsia="ru-RU"/>
+      <w:iCs/>
+      <w:sz w:val="36"/>
     </w:rPr>
   </w:style>
-  <w:style w:type="character" w:default="1" w:styleId="a0">
+  <w:style w:type="paragraph" w:styleId="3">
+    <w:name w:val="heading 3"/>
+    <w:basedOn w:val="a0"/>
+    <w:next w:val="a1"/>
+    <w:qFormat/>
+    <w:pPr>
+      <w:numPr>
+        <w:ilvl w:val="2"/>
+        <w:numId w:val="1"/>
+      </w:numPr>
+      <w:outlineLvl w:val="2"/>
+    </w:pPr>
+    <w:rPr>
+      <w:rFonts w:ascii="Times New Roman" w:hAnsi="Times New Roman" w:cs="Times New Roman"/>
+      <w:b/>
+      <w:bCs/>
+    </w:rPr>
+  </w:style>
+  <w:style w:type="character" w:default="1" w:styleId="a2">
     <w:name w:val="Default Paragraph Font"/>
     <w:uiPriority w:val="1"/>
     <w:semiHidden/>
     <w:unhideWhenUsed/>
   </w:style>
-  <w:style w:type="table" w:default="1" w:styleId="a1">
+  <w:style w:type="table" w:default="1" w:styleId="a3">
     <w:name w:val="Normal Table"/>
     <w:uiPriority w:val="99"/>
     <w:semiHidden/>
@@ -422,26 +1951,81 @@
       </w:tblCellMar>
     </w:tblPr>
   </w:style>
-  <w:style w:type="numbering" w:default="1" w:styleId="a2">
+  <w:style w:type="numbering" w:default="1" w:styleId="a4">
     <w:name w:val="No List"/>
     <w:uiPriority w:val="99"/>
     <w:semiHidden/>
     <w:unhideWhenUsed/>
   </w:style>
-  <w:style w:type="character" w:customStyle="1" w:styleId="10">
-    <w:name w:val="Заголовок 1 Знак"/>
-    <w:basedOn w:val="a0"/>
-    <w:link w:val="1"/>
-    <w:uiPriority w:val="9"/>
-    <w:rsid w:val="003B34C9"/>
+  <w:style w:type="character" w:customStyle="1" w:styleId="Absatz-Standardschriftart">
+    <w:name w:val="Absatz-Standardschriftart"/>
+  </w:style>
+  <w:style w:type="character" w:customStyle="1" w:styleId="a5">
+    <w:name w:val="Маркеры списка"/>
     <w:rPr>
-      <w:rFonts w:asciiTheme="majorHAnsi" w:eastAsia="Times New Roman" w:hAnsiTheme="majorHAnsi" w:cs="Arial"/>
-      <w:b/>
-      <w:bCs/>
-      <w:kern w:val="32"/>
+      <w:rFonts w:ascii="OpenSymbol" w:eastAsia="OpenSymbol" w:hAnsi="OpenSymbol" w:cs="OpenSymbol"/>
+    </w:rPr>
+  </w:style>
+  <w:style w:type="paragraph" w:customStyle="1" w:styleId="a0">
+    <w:name w:val="Заголовок"/>
+    <w:basedOn w:val="a"/>
+    <w:next w:val="a1"/>
+    <w:pPr>
+      <w:keepNext/>
+      <w:spacing w:before="240" w:after="120"/>
+    </w:pPr>
+    <w:rPr>
+      <w:rFonts w:ascii="Arial" w:hAnsi="Arial"/>
       <w:sz w:val="28"/>
-      <w:szCs w:val="32"/>
-      <w:lang w:eastAsia="ru-RU"/>
+      <w:szCs w:val="28"/>
+    </w:rPr>
+  </w:style>
+  <w:style w:type="paragraph" w:styleId="a1">
+    <w:name w:val="Body Text"/>
+    <w:basedOn w:val="a"/>
+    <w:pPr>
+      <w:spacing w:after="120" w:line="360" w:lineRule="auto"/>
+    </w:pPr>
+    <w:rPr>
+      <w:sz w:val="28"/>
+    </w:rPr>
+  </w:style>
+  <w:style w:type="paragraph" w:styleId="a6">
+    <w:name w:val="List"/>
+    <w:basedOn w:val="a1"/>
+  </w:style>
+  <w:style w:type="paragraph" w:styleId="a7">
+    <w:name w:val="caption"/>
+    <w:basedOn w:val="a"/>
+    <w:qFormat/>
+    <w:pPr>
+      <w:suppressLineNumbers/>
+      <w:spacing w:before="120" w:after="120"/>
+    </w:pPr>
+    <w:rPr>
+      <w:i/>
+      <w:iCs/>
+    </w:rPr>
+  </w:style>
+  <w:style w:type="paragraph" w:customStyle="1" w:styleId="1">
+    <w:name w:val="Указатель1"/>
+    <w:basedOn w:val="a"/>
+    <w:pPr>
+      <w:suppressLineNumbers/>
+    </w:pPr>
+  </w:style>
+  <w:style w:type="paragraph" w:styleId="a8">
+    <w:name w:val="List Paragraph"/>
+    <w:basedOn w:val="a"/>
+    <w:uiPriority w:val="34"/>
+    <w:qFormat/>
+    <w:rsid w:val="005C4BE5"/>
+    <w:pPr>
+      <w:ind w:left="708"/>
+    </w:pPr>
+    <w:rPr>
+      <w:rFonts w:cs="Mangal"/>
+      <w:szCs w:val="21"/>
     </w:rPr>
   </w:style>
 </w:styles>
@@ -452,23 +2036,17 @@
   <w:docDefaults>
     <w:rPrDefault>
       <w:rPr>
-        <w:rFonts w:asciiTheme="minorHAnsi" w:eastAsiaTheme="minorHAnsi" w:hAnsiTheme="minorHAnsi" w:cstheme="minorBidi"/>
-        <w:sz w:val="22"/>
-        <w:szCs w:val="22"/>
-        <w:lang w:val="ru-RU" w:eastAsia="en-US" w:bidi="ar-SA"/>
+        <w:rFonts w:ascii="Times New Roman" w:eastAsia="Times New Roman" w:hAnsi="Times New Roman" w:cs="Times New Roman"/>
+        <w:lang w:val="ru-RU" w:eastAsia="ru-RU" w:bidi="ar-SA"/>
       </w:rPr>
     </w:rPrDefault>
-    <w:pPrDefault>
-      <w:pPr>
-        <w:spacing w:after="200" w:line="276" w:lineRule="auto"/>
-      </w:pPr>
-    </w:pPrDefault>
+    <w:pPrDefault/>
   </w:docDefaults>
   <w:latentStyles w:defLockedState="0" w:defUIPriority="99" w:defSemiHidden="1" w:defUnhideWhenUsed="1" w:defQFormat="0" w:count="267">
     <w:lsdException w:name="Normal" w:semiHidden="0" w:uiPriority="0" w:unhideWhenUsed="0" w:qFormat="1"/>
     <w:lsdException w:name="heading 1" w:semiHidden="0" w:uiPriority="9" w:unhideWhenUsed="0" w:qFormat="1"/>
-    <w:lsdException w:name="heading 2" w:uiPriority="9" w:qFormat="1"/>
-    <w:lsdException w:name="heading 3" w:uiPriority="9" w:qFormat="1"/>
+    <w:lsdException w:name="heading 2" w:semiHidden="0" w:uiPriority="9" w:unhideWhenUsed="0" w:qFormat="1"/>
+    <w:lsdException w:name="heading 3" w:semiHidden="0" w:uiPriority="9" w:unhideWhenUsed="0" w:qFormat="1"/>
     <w:lsdException w:name="heading 4" w:uiPriority="9" w:qFormat="1"/>
     <w:lsdException w:name="heading 5" w:uiPriority="9" w:qFormat="1"/>
     <w:lsdException w:name="heading 6" w:uiPriority="9" w:qFormat="1"/>
@@ -484,7 +2062,7 @@
     <w:lsdException w:name="toc 7" w:uiPriority="39"/>
     <w:lsdException w:name="toc 8" w:uiPriority="39"/>
     <w:lsdException w:name="toc 9" w:uiPriority="39"/>
-    <w:lsdException w:name="caption" w:uiPriority="35" w:qFormat="1"/>
+    <w:lsdException w:name="caption" w:semiHidden="0" w:uiPriority="35" w:unhideWhenUsed="0" w:qFormat="1"/>
     <w:lsdException w:name="Title" w:semiHidden="0" w:uiPriority="10" w:unhideWhenUsed="0" w:qFormat="1"/>
     <w:lsdException w:name="Default Paragraph Font" w:uiPriority="1"/>
     <w:lsdException w:name="Subtitle" w:semiHidden="0" w:uiPriority="11" w:unhideWhenUsed="0" w:qFormat="1"/>
@@ -606,38 +2184,63 @@
   <w:style w:type="paragraph" w:default="1" w:styleId="a">
     <w:name w:val="Normal"/>
     <w:qFormat/>
-  </w:style>
-  <w:style w:type="paragraph" w:styleId="1">
-    <w:name w:val="heading 1"/>
-    <w:basedOn w:val="a"/>
-    <w:next w:val="a"/>
-    <w:link w:val="10"/>
-    <w:autoRedefine/>
-    <w:uiPriority w:val="9"/>
-    <w:qFormat/>
-    <w:rsid w:val="003B34C9"/>
     <w:pPr>
-      <w:keepNext/>
-      <w:spacing w:before="240" w:after="60" w:line="240" w:lineRule="auto"/>
-      <w:outlineLvl w:val="0"/>
+      <w:widowControl w:val="0"/>
+      <w:suppressAutoHyphens/>
     </w:pPr>
     <w:rPr>
-      <w:rFonts w:asciiTheme="majorHAnsi" w:eastAsia="Times New Roman" w:hAnsiTheme="majorHAnsi" w:cs="Arial"/>
+      <w:rFonts w:eastAsia="DejaVu Sans" w:cs="Lohit Hindi"/>
+      <w:kern w:val="1"/>
+      <w:sz w:val="24"/>
+      <w:szCs w:val="24"/>
+      <w:lang w:eastAsia="zh-CN" w:bidi="hi-IN"/>
+    </w:rPr>
+  </w:style>
+  <w:style w:type="paragraph" w:styleId="2">
+    <w:name w:val="heading 2"/>
+    <w:basedOn w:val="a0"/>
+    <w:next w:val="a1"/>
+    <w:qFormat/>
+    <w:pPr>
+      <w:numPr>
+        <w:ilvl w:val="1"/>
+        <w:numId w:val="1"/>
+      </w:numPr>
+      <w:outlineLvl w:val="1"/>
+    </w:pPr>
+    <w:rPr>
+      <w:rFonts w:ascii="Times New Roman" w:hAnsi="Times New Roman" w:cs="Times New Roman"/>
       <w:b/>
       <w:bCs/>
-      <w:kern w:val="32"/>
-      <w:sz w:val="28"/>
-      <w:szCs w:val="32"/>
-      <w:lang w:eastAsia="ru-RU"/>
+      <w:iCs/>
+      <w:sz w:val="36"/>
     </w:rPr>
   </w:style>
-  <w:style w:type="character" w:default="1" w:styleId="a0">
+  <w:style w:type="paragraph" w:styleId="3">
+    <w:name w:val="heading 3"/>
+    <w:basedOn w:val="a0"/>
+    <w:next w:val="a1"/>
+    <w:qFormat/>
+    <w:pPr>
+      <w:numPr>
+        <w:ilvl w:val="2"/>
+        <w:numId w:val="1"/>
+      </w:numPr>
+      <w:outlineLvl w:val="2"/>
+    </w:pPr>
+    <w:rPr>
+      <w:rFonts w:ascii="Times New Roman" w:hAnsi="Times New Roman" w:cs="Times New Roman"/>
+      <w:b/>
+      <w:bCs/>
+    </w:rPr>
+  </w:style>
+  <w:style w:type="character" w:default="1" w:styleId="a2">
     <w:name w:val="Default Paragraph Font"/>
     <w:uiPriority w:val="1"/>
     <w:semiHidden/>
     <w:unhideWhenUsed/>
   </w:style>
-  <w:style w:type="table" w:default="1" w:styleId="a1">
+  <w:style w:type="table" w:default="1" w:styleId="a3">
     <w:name w:val="Normal Table"/>
     <w:uiPriority w:val="99"/>
     <w:semiHidden/>
@@ -652,26 +2255,81 @@
       </w:tblCellMar>
     </w:tblPr>
   </w:style>
-  <w:style w:type="numbering" w:default="1" w:styleId="a2">
+  <w:style w:type="numbering" w:default="1" w:styleId="a4">
     <w:name w:val="No List"/>
     <w:uiPriority w:val="99"/>
     <w:semiHidden/>
     <w:unhideWhenUsed/>
   </w:style>
-  <w:style w:type="character" w:customStyle="1" w:styleId="10">
-    <w:name w:val="Заголовок 1 Знак"/>
-    <w:basedOn w:val="a0"/>
-    <w:link w:val="1"/>
-    <w:uiPriority w:val="9"/>
-    <w:rsid w:val="003B34C9"/>
+  <w:style w:type="character" w:customStyle="1" w:styleId="Absatz-Standardschriftart">
+    <w:name w:val="Absatz-Standardschriftart"/>
+  </w:style>
+  <w:style w:type="character" w:customStyle="1" w:styleId="a5">
+    <w:name w:val="Маркеры списка"/>
     <w:rPr>
-      <w:rFonts w:asciiTheme="majorHAnsi" w:eastAsia="Times New Roman" w:hAnsiTheme="majorHAnsi" w:cs="Arial"/>
-      <w:b/>
-      <w:bCs/>
-      <w:kern w:val="32"/>
+      <w:rFonts w:ascii="OpenSymbol" w:eastAsia="OpenSymbol" w:hAnsi="OpenSymbol" w:cs="OpenSymbol"/>
+    </w:rPr>
+  </w:style>
+  <w:style w:type="paragraph" w:customStyle="1" w:styleId="a0">
+    <w:name w:val="Заголовок"/>
+    <w:basedOn w:val="a"/>
+    <w:next w:val="a1"/>
+    <w:pPr>
+      <w:keepNext/>
+      <w:spacing w:before="240" w:after="120"/>
+    </w:pPr>
+    <w:rPr>
+      <w:rFonts w:ascii="Arial" w:hAnsi="Arial"/>
       <w:sz w:val="28"/>
-      <w:szCs w:val="32"/>
-      <w:lang w:eastAsia="ru-RU"/>
+      <w:szCs w:val="28"/>
+    </w:rPr>
+  </w:style>
+  <w:style w:type="paragraph" w:styleId="a1">
+    <w:name w:val="Body Text"/>
+    <w:basedOn w:val="a"/>
+    <w:pPr>
+      <w:spacing w:after="120" w:line="360" w:lineRule="auto"/>
+    </w:pPr>
+    <w:rPr>
+      <w:sz w:val="28"/>
+    </w:rPr>
+  </w:style>
+  <w:style w:type="paragraph" w:styleId="a6">
+    <w:name w:val="List"/>
+    <w:basedOn w:val="a1"/>
+  </w:style>
+  <w:style w:type="paragraph" w:styleId="a7">
+    <w:name w:val="caption"/>
+    <w:basedOn w:val="a"/>
+    <w:qFormat/>
+    <w:pPr>
+      <w:suppressLineNumbers/>
+      <w:spacing w:before="120" w:after="120"/>
+    </w:pPr>
+    <w:rPr>
+      <w:i/>
+      <w:iCs/>
+    </w:rPr>
+  </w:style>
+  <w:style w:type="paragraph" w:customStyle="1" w:styleId="1">
+    <w:name w:val="Указатель1"/>
+    <w:basedOn w:val="a"/>
+    <w:pPr>
+      <w:suppressLineNumbers/>
+    </w:pPr>
+  </w:style>
+  <w:style w:type="paragraph" w:styleId="a8">
+    <w:name w:val="List Paragraph"/>
+    <w:basedOn w:val="a"/>
+    <w:uiPriority w:val="34"/>
+    <w:qFormat/>
+    <w:rsid w:val="005C4BE5"/>
+    <w:pPr>
+      <w:ind w:left="708"/>
+    </w:pPr>
+    <w:rPr>
+      <w:rFonts w:cs="Mangal"/>
+      <w:szCs w:val="21"/>
     </w:rPr>
   </w:style>
 </w:styles>
